--- a/OOP/TP - FINAL/C34_PROJF1_ProjetXiangQi_-_Partie_1_-_Etudiants_A23/C34_PROJ1_Projet final - Partie 1 VM-A23.docx
+++ b/OOP/TP - FINAL/C34_PROJF1_ProjetXiangQi_-_Partie_1_-_Etudiants_A23/C34_PROJ1_Projet final - Partie 1 VM-A23.docx
@@ -1312,12 +1312,14 @@
               <w:jc w:val="left"/>
               <w:rPr>
                 <w:rFonts w:ascii="Tw Cen MT" w:hAnsi="Tw Cen MT" w:cs="Arial"/>
+                <w:strike/>
                 <w:szCs w:val="24"/>
               </w:rPr>
             </w:pPr>
             <w:r>
               <w:rPr>
                 <w:rFonts w:ascii="Tw Cen MT" w:hAnsi="Tw Cen MT" w:cs="Arial"/>
+                <w:strike/>
                 <w:szCs w:val="24"/>
               </w:rPr>
               <w:t>Roi</w:t>
@@ -1374,12 +1376,14 @@
               <w:jc w:val="left"/>
               <w:rPr>
                 <w:rFonts w:ascii="Tw Cen MT" w:hAnsi="Tw Cen MT" w:cs="Arial"/>
+                <w:strike/>
                 <w:szCs w:val="24"/>
               </w:rPr>
             </w:pPr>
             <w:r>
               <w:rPr>
                 <w:rFonts w:ascii="Tw Cen MT" w:hAnsi="Tw Cen MT" w:cs="Arial"/>
+                <w:strike/>
                 <w:szCs w:val="24"/>
               </w:rPr>
               <w:t>Mandarin</w:t>
@@ -1387,6 +1391,7 @@
             <w:r>
               <w:rPr>
                 <w:rFonts w:ascii="Tw Cen MT" w:hAnsi="Tw Cen MT" w:cs="Arial"/>
+                <w:strike/>
                 <w:szCs w:val="24"/>
               </w:rPr>
               <w:t xml:space="preserve"> / garde</w:t>
@@ -1450,6 +1455,7 @@
               <w:jc w:val="left"/>
               <w:rPr>
                 <w:rFonts w:ascii="Tw Cen MT" w:hAnsi="Tw Cen MT" w:cs="Arial"/>
+                <w:strike/>
                 <w:szCs w:val="24"/>
               </w:rPr>
             </w:pPr>
@@ -1457,6 +1463,7 @@
             <w:r>
               <w:rPr>
                 <w:rFonts w:ascii="Tw Cen MT" w:hAnsi="Tw Cen MT" w:cs="Arial"/>
+                <w:strike/>
                 <w:szCs w:val="24"/>
               </w:rPr>
               <w:t>Elephant</w:t>
@@ -1687,12 +1694,14 @@
               <w:jc w:val="left"/>
               <w:rPr>
                 <w:rFonts w:ascii="Tw Cen MT" w:hAnsi="Tw Cen MT" w:cs="Arial"/>
+                <w:strike/>
                 <w:szCs w:val="24"/>
               </w:rPr>
             </w:pPr>
             <w:r>
               <w:rPr>
                 <w:rFonts w:ascii="Tw Cen MT" w:hAnsi="Tw Cen MT" w:cs="Arial"/>
+                <w:strike/>
                 <w:szCs w:val="24"/>
               </w:rPr>
               <w:t>Pion</w:t>
@@ -1957,7 +1966,7 @@
                     <pic:cNvPicPr/>
                   </pic:nvPicPr>
                   <pic:blipFill>
-                    <a:blip r:embed="rId7">
+                    <a:blip r:embed="rId8">
                       <a:extLst>
                         <a:ext uri="{28A0092B-C50C-407E-A947-70E740481C1C}">
                           <a14:useLocalDpi xmlns:a14="http://schemas.microsoft.com/office/drawing/2010/main" val="0"/>
@@ -2594,7 +2603,7 @@
                     </pic:cNvPicPr>
                   </pic:nvPicPr>
                   <pic:blipFill>
-                    <a:blip r:embed="rId8">
+                    <a:blip r:embed="rId9">
                       <a:extLst>
                         <a:ext uri="{28A0092B-C50C-407E-A947-70E740481C1C}">
                           <a14:useLocalDpi xmlns:a14="http://schemas.microsoft.com/office/drawing/2010/main" val="0"/>
@@ -2818,7 +2827,7 @@
                     </pic:cNvPicPr>
                   </pic:nvPicPr>
                   <pic:blipFill>
-                    <a:blip r:embed="rId9">
+                    <a:blip r:embed="rId10">
                       <a:extLst>
                         <a:ext uri="{28A0092B-C50C-407E-A947-70E740481C1C}">
                           <a14:useLocalDpi xmlns:a14="http://schemas.microsoft.com/office/drawing/2010/main" val="0"/>
@@ -3100,7 +3109,7 @@
                     </pic:cNvPicPr>
                   </pic:nvPicPr>
                   <pic:blipFill>
-                    <a:blip r:embed="rId10">
+                    <a:blip r:embed="rId11">
                       <a:extLst>
                         <a:ext uri="{28A0092B-C50C-407E-A947-70E740481C1C}">
                           <a14:useLocalDpi xmlns:a14="http://schemas.microsoft.com/office/drawing/2010/main" val="0"/>
@@ -3364,7 +3373,7 @@
                     </pic:cNvPicPr>
                   </pic:nvPicPr>
                   <pic:blipFill>
-                    <a:blip r:embed="rId11">
+                    <a:blip r:embed="rId12">
                       <a:extLst>
                         <a:ext uri="{28A0092B-C50C-407E-A947-70E740481C1C}">
                           <a14:useLocalDpi xmlns:a14="http://schemas.microsoft.com/office/drawing/2010/main" val="0"/>
@@ -3554,7 +3563,7 @@
                     </pic:cNvPicPr>
                   </pic:nvPicPr>
                   <pic:blipFill>
-                    <a:blip r:embed="rId12">
+                    <a:blip r:embed="rId13">
                       <a:extLst>
                         <a:ext uri="{28A0092B-C50C-407E-A947-70E740481C1C}">
                           <a14:useLocalDpi xmlns:a14="http://schemas.microsoft.com/office/drawing/2010/main" val="0"/>
@@ -3738,7 +3747,7 @@
                     </pic:cNvPicPr>
                   </pic:nvPicPr>
                   <pic:blipFill>
-                    <a:blip r:embed="rId13">
+                    <a:blip r:embed="rId14">
                       <a:extLst>
                         <a:ext uri="{28A0092B-C50C-407E-A947-70E740481C1C}">
                           <a14:useLocalDpi xmlns:a14="http://schemas.microsoft.com/office/drawing/2010/main" val="0"/>
@@ -3942,7 +3951,7 @@
                     </pic:cNvPicPr>
                   </pic:nvPicPr>
                   <pic:blipFill>
-                    <a:blip r:embed="rId14">
+                    <a:blip r:embed="rId15">
                       <a:extLst>
                         <a:ext uri="{28A0092B-C50C-407E-A947-70E740481C1C}">
                           <a14:useLocalDpi xmlns:a14="http://schemas.microsoft.com/office/drawing/2010/main" val="0"/>
@@ -4013,6 +4022,7 @@
         <w:outlineLvl w:val="1"/>
         <w:rPr>
           <w:rFonts w:ascii="Calibri Light" w:hAnsi="Calibri Light"/>
+          <w:strike/>
           <w:color w:val="2E74B5"/>
           <w:sz w:val="26"/>
           <w:szCs w:val="26"/>
@@ -4022,6 +4032,7 @@
       <w:r>
         <w:rPr>
           <w:rFonts w:ascii="Calibri Light" w:hAnsi="Calibri Light"/>
+          <w:strike/>
           <w:color w:val="2E74B5"/>
           <w:sz w:val="26"/>
           <w:szCs w:val="26"/>
@@ -4202,7 +4213,7 @@
                     </pic:cNvPicPr>
                   </pic:nvPicPr>
                   <pic:blipFill>
-                    <a:blip r:embed="rId15">
+                    <a:blip r:embed="rId16">
                       <a:extLst>
                         <a:ext uri="{28A0092B-C50C-407E-A947-70E740481C1C}">
                           <a14:useLocalDpi xmlns:a14="http://schemas.microsoft.com/office/drawing/2010/main" val="0"/>
@@ -4293,93 +4304,27 @@
           <w:rFonts w:ascii="Tw Cen MT" w:hAnsi="Tw Cen MT"/>
         </w:rPr>
       </w:pPr>
-      <w:hyperlink r:id="rId16" w:history="1">
-        <w:r>
-          <w:rPr>
-            <w:rStyle w:val="Lienhypertexte"/>
-            <w:rFonts w:ascii="Tw Cen MT" w:hAnsi="Tw Cen MT"/>
-          </w:rPr>
-          <w:t>http://jeuxdesociete.free.fr/jeux/</w:t>
-        </w:r>
-        <w:r>
-          <w:rPr>
-            <w:rStyle w:val="Lienhypertexte"/>
-            <w:rFonts w:ascii="Tw Cen MT" w:hAnsi="Tw Cen MT"/>
-          </w:rPr>
-          <w:t>j</w:t>
-        </w:r>
-        <w:r>
-          <w:rPr>
-            <w:rStyle w:val="Lienhypertexte"/>
-            <w:rFonts w:ascii="Tw Cen MT" w:hAnsi="Tw Cen MT"/>
-          </w:rPr>
-          <w:t>eu-xia</w:t>
-        </w:r>
-        <w:r>
-          <w:rPr>
-            <w:rStyle w:val="Lienhypertexte"/>
-            <w:rFonts w:ascii="Tw Cen MT" w:hAnsi="Tw Cen MT"/>
-          </w:rPr>
-          <w:t>n</w:t>
-        </w:r>
-        <w:r>
-          <w:rPr>
-            <w:rStyle w:val="Lienhypertexte"/>
-            <w:rFonts w:ascii="Tw Cen MT" w:hAnsi="Tw Cen MT"/>
-          </w:rPr>
-          <w:t>gqi.html</w:t>
-        </w:r>
-      </w:hyperlink>
-    </w:p>
-    <w:p>
-      <w:pPr>
-        <w:rPr>
-          <w:rFonts w:ascii="Tw Cen MT" w:hAnsi="Tw Cen MT"/>
-        </w:rPr>
-      </w:pPr>
-    </w:p>
-    <w:p>
-      <w:pPr>
-        <w:rPr>
-          <w:rStyle w:val="Lienhypertexte"/>
-          <w:rFonts w:ascii="Tw Cen MT" w:hAnsi="Tw Cen MT"/>
-        </w:rPr>
-      </w:pPr>
       <w:hyperlink r:id="rId17" w:history="1">
         <w:r>
           <w:rPr>
             <w:rStyle w:val="Lienhypertexte"/>
             <w:rFonts w:ascii="Tw Cen MT" w:hAnsi="Tw Cen MT"/>
           </w:rPr>
-          <w:t>https://fr.wikipedia.org/wiki/</w:t>
-        </w:r>
-        <w:r>
-          <w:rPr>
-            <w:rStyle w:val="Lienhypertexte"/>
-            <w:rFonts w:ascii="Tw Cen MT" w:hAnsi="Tw Cen MT"/>
-          </w:rPr>
-          <w:t>X</w:t>
-        </w:r>
-        <w:r>
-          <w:rPr>
-            <w:rStyle w:val="Lienhypertexte"/>
-            <w:rFonts w:ascii="Tw Cen MT" w:hAnsi="Tw Cen MT"/>
-          </w:rPr>
-          <w:t>iangqi</w:t>
+          <w:t>http://jeuxdesociete.free.fr/jeux/jeu-xiangqi.html</w:t>
         </w:r>
       </w:hyperlink>
     </w:p>
     <w:p>
       <w:pPr>
         <w:rPr>
+          <w:rFonts w:ascii="Tw Cen MT" w:hAnsi="Tw Cen MT"/>
+        </w:rPr>
+      </w:pPr>
+    </w:p>
+    <w:p>
+      <w:pPr>
+        <w:rPr>
           <w:rStyle w:val="Lienhypertexte"/>
-          <w:rFonts w:ascii="Tw Cen MT" w:hAnsi="Tw Cen MT"/>
-        </w:rPr>
-      </w:pPr>
-    </w:p>
-    <w:p>
-      <w:pPr>
-        <w:rPr>
           <w:rFonts w:ascii="Tw Cen MT" w:hAnsi="Tw Cen MT"/>
         </w:rPr>
       </w:pPr>
@@ -4389,27 +4334,14 @@
             <w:rStyle w:val="Lienhypertexte"/>
             <w:rFonts w:ascii="Tw Cen MT" w:hAnsi="Tw Cen MT"/>
           </w:rPr>
-          <w:t>https://www.youtube.com/w</w:t>
-        </w:r>
-        <w:r>
-          <w:rPr>
-            <w:rStyle w:val="Lienhypertexte"/>
-            <w:rFonts w:ascii="Tw Cen MT" w:hAnsi="Tw Cen MT"/>
-          </w:rPr>
-          <w:t>a</w:t>
-        </w:r>
-        <w:r>
-          <w:rPr>
-            <w:rStyle w:val="Lienhypertexte"/>
-            <w:rFonts w:ascii="Tw Cen MT" w:hAnsi="Tw Cen MT"/>
-          </w:rPr>
-          <w:t>tch?v=0UuDiL9CLPI</w:t>
+          <w:t>https://fr.wikipedia.org/wiki/Xiangqi</w:t>
         </w:r>
       </w:hyperlink>
     </w:p>
     <w:p>
       <w:pPr>
         <w:rPr>
+          <w:rStyle w:val="Lienhypertexte"/>
           <w:rFonts w:ascii="Tw Cen MT" w:hAnsi="Tw Cen MT"/>
         </w:rPr>
       </w:pPr>
@@ -4426,21 +4358,30 @@
             <w:rStyle w:val="Lienhypertexte"/>
             <w:rFonts w:ascii="Tw Cen MT" w:hAnsi="Tw Cen MT"/>
           </w:rPr>
-          <w:t>https://brainking.com/en/Game</w:t>
+          <w:t>https://www.youtube.com/watch?v=0UuDiL9CLPI</w:t>
         </w:r>
+      </w:hyperlink>
+    </w:p>
+    <w:p>
+      <w:pPr>
+        <w:rPr>
+          <w:rFonts w:ascii="Tw Cen MT" w:hAnsi="Tw Cen MT"/>
+        </w:rPr>
+      </w:pPr>
+    </w:p>
+    <w:p>
+      <w:pPr>
+        <w:rPr>
+          <w:rFonts w:ascii="Tw Cen MT" w:hAnsi="Tw Cen MT"/>
+        </w:rPr>
+      </w:pPr>
+      <w:hyperlink r:id="rId20" w:history="1">
         <w:r>
           <w:rPr>
             <w:rStyle w:val="Lienhypertexte"/>
             <w:rFonts w:ascii="Tw Cen MT" w:hAnsi="Tw Cen MT"/>
           </w:rPr>
-          <w:t>R</w:t>
-        </w:r>
-        <w:r>
-          <w:rPr>
-            <w:rStyle w:val="Lienhypertexte"/>
-            <w:rFonts w:ascii="Tw Cen MT" w:hAnsi="Tw Cen MT"/>
-          </w:rPr>
-          <w:t>ules?tp=68</w:t>
+          <w:t>https://brainking.com/en/GameRules?tp=68</w:t>
         </w:r>
       </w:hyperlink>
     </w:p>
@@ -4480,10 +4421,15 @@
       </w:pPr>
     </w:p>
     <w:p/>
-    <w:p/>
+    <w:p>
+      <w:r>
+        <w:tab/>
+        <w:t>PION</w:t>
+      </w:r>
+    </w:p>
     <w:sectPr>
-      <w:headerReference w:type="default" r:id="rId20"/>
-      <w:footerReference w:type="default" r:id="rId21"/>
+      <w:headerReference w:type="default" r:id="rId21"/>
+      <w:footerReference w:type="default" r:id="rId22"/>
       <w:pgSz w:w="12240" w:h="15840"/>
       <w:pgMar w:top="1440" w:right="1800" w:bottom="1440" w:left="1800" w:header="708" w:footer="708" w:gutter="0"/>
       <w:pgBorders w:offsetFrom="page">
@@ -6499,4 +6445,16 @@
   <a:objectDefaults/>
   <a:extraClrSchemeLst/>
 </a:theme>
+</file>
+
+<file path=customXml/item1.xml><?xml version="1.0" encoding="utf-8"?>
+<b:Sources xmlns:b="http://schemas.openxmlformats.org/officeDocument/2006/bibliography" xmlns="http://schemas.openxmlformats.org/officeDocument/2006/bibliography" SelectedStyle="\APASixthEditionOfficeOnline.xsl" StyleName="APA" Version="6"/>
+</file>
+
+<file path=customXml/itemProps1.xml><?xml version="1.0" encoding="utf-8"?>
+<ds:datastoreItem xmlns:ds="http://schemas.openxmlformats.org/officeDocument/2006/customXml" ds:itemID="{1E83F79E-69E2-44AE-B73C-E89F15E18C24}">
+  <ds:schemaRefs>
+    <ds:schemaRef ds:uri="http://schemas.openxmlformats.org/officeDocument/2006/bibliography"/>
+  </ds:schemaRefs>
+</ds:datastoreItem>
 </file>
--- a/OOP/TP - FINAL/C34_PROJF1_ProjetXiangQi_-_Partie_1_-_Etudiants_A23/C34_PROJ1_Projet final - Partie 1 VM-A23.docx
+++ b/OOP/TP - FINAL/C34_PROJF1_ProjetXiangQi_-_Partie_1_-_Etudiants_A23/C34_PROJ1_Projet final - Partie 1 VM-A23.docx
@@ -1611,12 +1611,14 @@
               <w:jc w:val="left"/>
               <w:rPr>
                 <w:rFonts w:ascii="Tw Cen MT" w:hAnsi="Tw Cen MT" w:cs="Arial"/>
+                <w:strike/>
                 <w:szCs w:val="24"/>
               </w:rPr>
             </w:pPr>
             <w:r>
               <w:rPr>
                 <w:rFonts w:ascii="Tw Cen MT" w:hAnsi="Tw Cen MT" w:cs="Arial"/>
+                <w:strike/>
                 <w:szCs w:val="24"/>
               </w:rPr>
               <w:t>Char</w:t>
@@ -2674,6 +2676,7 @@
         <w:outlineLvl w:val="1"/>
         <w:rPr>
           <w:rFonts w:ascii="Calibri Light" w:hAnsi="Calibri Light"/>
+          <w:strike/>
           <w:color w:val="2E74B5"/>
           <w:sz w:val="26"/>
           <w:szCs w:val="26"/>
@@ -2683,6 +2686,7 @@
       <w:r>
         <w:rPr>
           <w:rFonts w:ascii="Calibri Light" w:hAnsi="Calibri Light"/>
+          <w:strike/>
           <w:color w:val="2E74B5"/>
           <w:sz w:val="26"/>
           <w:szCs w:val="26"/>
@@ -2933,6 +2937,7 @@
         <w:outlineLvl w:val="1"/>
         <w:rPr>
           <w:rFonts w:ascii="Calibri Light" w:hAnsi="Calibri Light"/>
+          <w:strike/>
           <w:color w:val="2E74B5"/>
           <w:sz w:val="26"/>
           <w:szCs w:val="26"/>
@@ -2942,6 +2947,7 @@
       <w:r>
         <w:rPr>
           <w:rFonts w:ascii="Calibri Light" w:hAnsi="Calibri Light"/>
+          <w:strike/>
           <w:color w:val="2E74B5"/>
           <w:sz w:val="26"/>
           <w:szCs w:val="26"/>
@@ -3156,6 +3162,7 @@
         <w:jc w:val="center"/>
         <w:rPr>
           <w:rFonts w:ascii="Calibri" w:eastAsia="Calibri" w:hAnsi="Calibri"/>
+          <w:strike/>
           <w:sz w:val="22"/>
           <w:szCs w:val="22"/>
           <w:lang w:eastAsia="en-US"/>
@@ -3180,6 +3187,7 @@
         <w:outlineLvl w:val="1"/>
         <w:rPr>
           <w:rFonts w:ascii="Calibri Light" w:hAnsi="Calibri Light"/>
+          <w:strike/>
           <w:color w:val="2E74B5"/>
           <w:sz w:val="26"/>
           <w:szCs w:val="26"/>
@@ -3189,6 +3197,7 @@
       <w:r>
         <w:rPr>
           <w:rFonts w:ascii="Calibri Light" w:hAnsi="Calibri Light"/>
+          <w:strike/>
           <w:color w:val="2E74B5"/>
           <w:sz w:val="26"/>
           <w:szCs w:val="26"/>

--- a/OOP/TP - FINAL/C34_PROJF1_ProjetXiangQi_-_Partie_1_-_Etudiants_A23/C34_PROJ1_Projet final - Partie 1 VM-A23.docx
+++ b/OOP/TP - FINAL/C34_PROJF1_ProjetXiangQi_-_Partie_1_-_Etudiants_A23/C34_PROJ1_Projet final - Partie 1 VM-A23.docx
@@ -3622,15 +3622,17 @@
         <w:outlineLvl w:val="1"/>
         <w:rPr>
           <w:rFonts w:ascii="Calibri Light" w:hAnsi="Calibri Light"/>
+          <w:strike/>
           <w:color w:val="2E74B5"/>
           <w:sz w:val="26"/>
           <w:szCs w:val="26"/>
-          <w:lang w:eastAsia="en-US"/>
+          <w:lang w:val="en-CA" w:eastAsia="en-US"/>
         </w:rPr>
       </w:pPr>
       <w:r>
         <w:rPr>
           <w:rFonts w:ascii="Calibri Light" w:hAnsi="Calibri Light"/>
+          <w:strike/>
           <w:color w:val="2E74B5"/>
           <w:sz w:val="26"/>
           <w:szCs w:val="26"/>

--- a/OOP/TP - FINAL/C34_PROJF1_ProjetXiangQi_-_Partie_1_-_Etudiants_A23/C34_PROJ1_Projet final - Partie 1 VM-A23.docx
+++ b/OOP/TP - FINAL/C34_PROJF1_ProjetXiangQi_-_Partie_1_-_Etudiants_A23/C34_PROJ1_Projet final - Partie 1 VM-A23.docx
@@ -1679,6 +1679,9 @@
         </w:tc>
       </w:tr>
       <w:tr>
+        <w:trPr>
+          <w:trHeight w:val="350"/>
+        </w:trPr>
         <w:tc>
           <w:tcPr>
             <w:tcW w:w="4750" w:type="dxa"/>
